--- a/resources/pi2go_sim/WS8-Pi2GoSimulator-While.docx
+++ b/resources/pi2go_sim/WS8-Pi2GoSimulator-While.docx
@@ -170,14 +170,7 @@
           <w:rFonts w:ascii="Calibri" w:eastAsia="Calibri" w:hAnsi="Calibri" w:cs="Calibri"/>
           <w:b/>
         </w:rPr>
-        <w:t>If the simulator isn’t already run</w:t>
-      </w:r>
-      <w:r>
-        <w:rPr>
-          <w:rFonts w:ascii="Calibri" w:eastAsia="Calibri" w:hAnsi="Calibri" w:cs="Calibri"/>
-          <w:b/>
-        </w:rPr>
-        <w:t xml:space="preserve">ning: </w:t>
+        <w:t xml:space="preserve">If the simulator isn’t already running: </w:t>
       </w:r>
     </w:p>
     <w:p>
@@ -200,7 +193,41 @@
           <w:sz w:val="22"/>
           <w:szCs w:val="22"/>
         </w:rPr>
-        <w:t>default</w:t>
+        <w:t>default_world.xml</w:t>
+      </w:r>
+    </w:p>
+    <w:p>
+      <w:pPr>
+        <w:rPr>
+          <w:rFonts w:ascii="Calibri" w:eastAsia="Calibri" w:hAnsi="Calibri" w:cs="Calibri"/>
+          <w:b/>
+        </w:rPr>
+      </w:pPr>
+      <w:r>
+        <w:rPr>
+          <w:rFonts w:ascii="Calibri" w:eastAsia="Calibri" w:hAnsi="Calibri" w:cs="Calibri"/>
+        </w:rPr>
+        <w:t>Now open a new IDLE window.</w:t>
+      </w:r>
+    </w:p>
+    <w:p>
+      <w:pPr>
+        <w:rPr>
+          <w:rFonts w:ascii="Calibri" w:eastAsia="Calibri" w:hAnsi="Calibri" w:cs="Calibri"/>
+        </w:rPr>
+      </w:pPr>
+    </w:p>
+    <w:p>
+      <w:pPr>
+        <w:rPr>
+          <w:rFonts w:ascii="Calibri" w:eastAsia="Calibri" w:hAnsi="Calibri" w:cs="Calibri"/>
+        </w:rPr>
+      </w:pPr>
+      <w:r>
+        <w:rPr>
+          <w:rFonts w:ascii="Calibri" w:eastAsia="Calibri" w:hAnsi="Calibri" w:cs="Calibri"/>
+        </w:rPr>
+        <w:t xml:space="preserve">A </w:t>
       </w:r>
       <w:r>
         <w:rPr>
@@ -208,48 +235,6 @@
           <w:sz w:val="22"/>
           <w:szCs w:val="22"/>
         </w:rPr>
-        <w:t>_world.xml</w:t>
-      </w:r>
-    </w:p>
-    <w:p>
-      <w:pPr>
-        <w:rPr>
-          <w:rFonts w:ascii="Calibri" w:eastAsia="Calibri" w:hAnsi="Calibri" w:cs="Calibri"/>
-          <w:b/>
-        </w:rPr>
-      </w:pPr>
-      <w:r>
-        <w:rPr>
-          <w:rFonts w:ascii="Calibri" w:eastAsia="Calibri" w:hAnsi="Calibri" w:cs="Calibri"/>
-        </w:rPr>
-        <w:t>Now open a new IDLE window.</w:t>
-      </w:r>
-    </w:p>
-    <w:p>
-      <w:pPr>
-        <w:rPr>
-          <w:rFonts w:ascii="Calibri" w:eastAsia="Calibri" w:hAnsi="Calibri" w:cs="Calibri"/>
-        </w:rPr>
-      </w:pPr>
-    </w:p>
-    <w:p>
-      <w:pPr>
-        <w:rPr>
-          <w:rFonts w:ascii="Calibri" w:eastAsia="Calibri" w:hAnsi="Calibri" w:cs="Calibri"/>
-        </w:rPr>
-      </w:pPr>
-      <w:r>
-        <w:rPr>
-          <w:rFonts w:ascii="Calibri" w:eastAsia="Calibri" w:hAnsi="Calibri" w:cs="Calibri"/>
-        </w:rPr>
-        <w:t xml:space="preserve">A </w:t>
-      </w:r>
-      <w:r>
-        <w:rPr>
-          <w:rFonts w:ascii="Courier" w:eastAsia="Courier" w:hAnsi="Courier" w:cs="Courier"/>
-          <w:sz w:val="22"/>
-          <w:szCs w:val="22"/>
-        </w:rPr>
         <w:t>while</w:t>
       </w:r>
       <w:r>
@@ -281,13 +266,7 @@
         <w:rPr>
           <w:rFonts w:ascii="Calibri" w:eastAsia="Calibri" w:hAnsi="Calibri" w:cs="Calibri"/>
         </w:rPr>
-        <w:t xml:space="preserve"> we might want</w:t>
-      </w:r>
-      <w:r>
-        <w:rPr>
-          <w:rFonts w:ascii="Calibri" w:eastAsia="Calibri" w:hAnsi="Calibri" w:cs="Calibri"/>
-        </w:rPr>
-        <w:t xml:space="preserve"> our Pi2Go to keep reversing while there is an obstacle.</w:t>
+        <w:t xml:space="preserve"> we might want our Pi2Go to keep reversing while there is an obstacle.</w:t>
       </w:r>
     </w:p>
     <w:p/>
@@ -317,19 +296,13 @@
         </w:rPr>
         <w:t>simclient.simrobot</w:t>
       </w:r>
+      <w:proofErr w:type="spellEnd"/>
       <w:proofErr w:type="gramEnd"/>
       <w:r>
         <w:rPr>
           <w:rFonts w:ascii="Courier" w:eastAsia="Courier" w:hAnsi="Courier" w:cs="Courier"/>
         </w:rPr>
-        <w:t xml:space="preserve"> as pi</w:t>
-      </w:r>
-      <w:proofErr w:type="spellEnd"/>
-      <w:r>
-        <w:rPr>
-          <w:rFonts w:ascii="Courier" w:eastAsia="Courier" w:hAnsi="Courier" w:cs="Courier"/>
-        </w:rPr>
-        <w:t>2go</w:t>
+        <w:t xml:space="preserve"> as pi2go</w:t>
       </w:r>
     </w:p>
     <w:p>
@@ -552,13 +525,7 @@
         <w:rPr>
           <w:rFonts w:ascii="Calibri" w:eastAsia="Calibri" w:hAnsi="Calibri" w:cs="Calibri"/>
         </w:rPr>
-        <w:t xml:space="preserve"> command, until the obstacle is n</w:t>
-      </w:r>
-      <w:r>
-        <w:rPr>
-          <w:rFonts w:ascii="Calibri" w:eastAsia="Calibri" w:hAnsi="Calibri" w:cs="Calibri"/>
-        </w:rPr>
-        <w:t>o longer detected.</w:t>
+        <w:t xml:space="preserve"> command, until the obstacle is no longer detected.</w:t>
       </w:r>
     </w:p>
     <w:p>
@@ -622,6 +589,14 @@
           <w:rFonts w:ascii="Calibri" w:eastAsia="Calibri" w:hAnsi="Calibri" w:cs="Calibri"/>
         </w:rPr>
       </w:pPr>
+      <w:r>
+        <w:rPr>
+          <w:rFonts w:ascii="Calibri" w:eastAsia="Calibri" w:hAnsi="Calibri" w:cs="Calibri"/>
+          <w:b/>
+          <w:bCs/>
+        </w:rPr>
+        <w:t xml:space="preserve">Question 1: </w:t>
+      </w:r>
       <w:r>
         <w:rPr>
           <w:rFonts w:ascii="Calibri" w:eastAsia="Calibri" w:hAnsi="Calibri" w:cs="Calibri"/>
@@ -709,6 +684,16 @@
       <w:r>
         <w:rPr>
           <w:rFonts w:ascii="Calibri" w:eastAsia="Calibri" w:hAnsi="Calibri" w:cs="Calibri"/>
+          <w:b/>
+          <w:bCs/>
+        </w:rPr>
+        <w:t xml:space="preserve">Question 2: </w:t>
+      </w:r>
+      <w:bookmarkStart w:id="0" w:name="_GoBack"/>
+      <w:bookmarkEnd w:id="0"/>
+      <w:r>
+        <w:rPr>
+          <w:rFonts w:ascii="Calibri" w:eastAsia="Calibri" w:hAnsi="Calibri" w:cs="Calibri"/>
         </w:rPr>
         <w:t>What sort of tests would you need to perform to check the program was working properly in all cases?</w:t>
       </w:r>
@@ -874,8 +859,8 @@
       </w:r>
     </w:p>
     <w:p>
-      <w:bookmarkStart w:id="0" w:name="_gjdgxs" w:colFirst="0" w:colLast="0"/>
-      <w:bookmarkEnd w:id="0"/>
+      <w:bookmarkStart w:id="1" w:name="_gjdgxs" w:colFirst="0" w:colLast="0"/>
+      <w:bookmarkEnd w:id="1"/>
     </w:p>
     <w:p>
       <w:pPr>
@@ -925,8 +910,6 @@
         </w:rPr>
         <w:t>pi2go.cleanup()</w:t>
       </w:r>
-      <w:bookmarkStart w:id="1" w:name="_GoBack"/>
-      <w:bookmarkEnd w:id="1"/>
     </w:p>
     <w:p>
       <w:pPr>
